--- a/resources/templates/Dokpenindakan/beritaacara/ba-riksa.docx
+++ b/resources/templates/Dokpenindakan/beritaacara/ba-riksa.docx
@@ -270,20 +270,6 @@
           <w:t>www.bcbatam.beacukai.go.id</w:t>
         </w:r>
       </w:hyperlink>
-    </w:p>
-    <w:p>
-      <w:pPr>
-        <w:autoSpaceDE w:val="0"/>
-        <w:autoSpaceDN w:val="0"/>
-        <w:adjustRightInd w:val="0"/>
-        <w:rPr>
-          <w:rFonts w:ascii="Arial" w:hAnsi="Arial" w:cs="Arial"/>
-          <w:b/>
-          <w:bCs/>
-          <w:color w:val="000000" w:themeColor="text1"/>
-          <w:u w:val="single"/>
-        </w:rPr>
-      </w:pPr>
     </w:p>
     <w:p>
       <w:pPr>
@@ -2301,120 +2287,94 @@
         </w:rPr>
         <w:t>gkut/pemilik/importir/eksportir atau kuasanya/ketua lingkungan/dll*:</w:t>
       </w:r>
+      <w:r>
+        <w:rPr>
+          <w:rFonts w:ascii="Arial" w:eastAsia="Times New Roman" w:hAnsi="Arial" w:cs="Arial"/>
+          <w:color w:val="000000" w:themeColor="text1"/>
+          <w:sz w:val="20"/>
+          <w:szCs w:val="20"/>
+          <w:lang w:val="sv-SE"/>
+        </w:rPr>
+        <w:tab/>
+      </w:r>
     </w:p>
     <w:tbl>
       <w:tblPr>
-        <w:tblW w:w="9531" w:type="dxa"/>
-        <w:tblInd w:w="90" w:type="dxa"/>
-        <w:tblLook w:val="01E0" w:firstRow="1" w:lastRow="1" w:firstColumn="1" w:lastColumn="1" w:noHBand="0" w:noVBand="0"/>
+        <w:tblStyle w:val="KisiTabel"/>
+        <w:tblW w:w="0" w:type="auto"/>
+        <w:tblBorders>
+          <w:top w:val="none" w:sz="0" w:space="0" w:color="auto"/>
+          <w:left w:val="none" w:sz="0" w:space="0" w:color="auto"/>
+          <w:bottom w:val="none" w:sz="0" w:space="0" w:color="auto"/>
+          <w:right w:val="none" w:sz="0" w:space="0" w:color="auto"/>
+          <w:insideH w:val="none" w:sz="0" w:space="0" w:color="auto"/>
+          <w:insideV w:val="none" w:sz="0" w:space="0" w:color="auto"/>
+        </w:tblBorders>
+        <w:tblLook w:val="04A0" w:firstRow="1" w:lastRow="0" w:firstColumn="1" w:lastColumn="0" w:noHBand="0" w:noVBand="1"/>
       </w:tblPr>
       <w:tblGrid>
-        <w:gridCol w:w="2899"/>
-        <w:gridCol w:w="6632"/>
+        <w:gridCol w:w="2595"/>
+        <w:gridCol w:w="272"/>
+        <w:gridCol w:w="6493"/>
       </w:tblGrid>
       <w:tr>
         <w:tc>
           <w:tcPr>
-            <w:tcW w:w="2899" w:type="dxa"/>
-            <w:hideMark/>
+            <w:tcW w:w="2595" w:type="dxa"/>
           </w:tcPr>
           <w:p>
             <w:pPr>
-              <w:ind w:hanging="239"/>
-              <w:jc w:val="both"/>
-              <w:rPr>
-                <w:rFonts w:ascii="Arial" w:eastAsia="SimSun" w:hAnsi="Arial" w:cs="Arial"/>
-                <w:color w:val="000000" w:themeColor="text1"/>
-                <w:sz w:val="20"/>
-                <w:szCs w:val="20"/>
-                <w:lang w:val="sv-SE"/>
-              </w:rPr>
-            </w:pPr>
-            <w:r>
-              <w:rPr>
-                <w:rFonts w:ascii="Arial" w:eastAsia="SimSun" w:hAnsi="Arial" w:cs="Arial"/>
-                <w:color w:val="000000" w:themeColor="text1"/>
-                <w:sz w:val="20"/>
-                <w:szCs w:val="20"/>
-                <w:lang w:val="sv-SE"/>
-              </w:rPr>
-              <w:t>Nnama                                         :</w:t>
-            </w:r>
-          </w:p>
-          <w:p>
-            <w:pPr>
-              <w:ind w:hanging="239"/>
-              <w:jc w:val="both"/>
-              <w:rPr>
-                <w:rFonts w:ascii="Arial" w:eastAsia="SimSun" w:hAnsi="Arial" w:cs="Arial"/>
-                <w:color w:val="000000" w:themeColor="text1"/>
-                <w:sz w:val="20"/>
-                <w:szCs w:val="20"/>
-                <w:lang w:val="sv-SE"/>
-              </w:rPr>
-            </w:pPr>
-            <w:r>
-              <w:rPr>
-                <w:rFonts w:ascii="Arial" w:eastAsia="SimSun" w:hAnsi="Arial" w:cs="Arial"/>
-                <w:color w:val="000000" w:themeColor="text1"/>
-                <w:sz w:val="20"/>
-                <w:szCs w:val="20"/>
-                <w:lang w:val="sv-SE"/>
-              </w:rPr>
-              <w:t>AAlamat                                      :</w:t>
-            </w:r>
-          </w:p>
-          <w:p>
-            <w:pPr>
-              <w:ind w:hanging="239"/>
-              <w:jc w:val="both"/>
-              <w:rPr>
-                <w:rFonts w:ascii="Arial" w:eastAsia="SimSun" w:hAnsi="Arial" w:cs="Arial"/>
-                <w:color w:val="000000" w:themeColor="text1"/>
-                <w:sz w:val="20"/>
-                <w:szCs w:val="20"/>
-                <w:lang w:val="sv-SE"/>
-              </w:rPr>
-            </w:pPr>
-            <w:r>
-              <w:rPr>
-                <w:rFonts w:ascii="Arial" w:eastAsia="SimSun" w:hAnsi="Arial" w:cs="Arial"/>
-                <w:color w:val="000000" w:themeColor="text1"/>
-                <w:sz w:val="20"/>
-                <w:szCs w:val="20"/>
-                <w:lang w:val="sv-SE"/>
-              </w:rPr>
-              <w:t>PPekerjaan                                 :</w:t>
-            </w:r>
-          </w:p>
-          <w:p>
-            <w:pPr>
-              <w:ind w:left="-59"/>
-              <w:jc w:val="both"/>
-              <w:rPr>
-                <w:rFonts w:ascii="Arial" w:eastAsia="SimSun" w:hAnsi="Arial" w:cs="Arial"/>
-                <w:color w:val="000000" w:themeColor="text1"/>
-                <w:sz w:val="20"/>
-                <w:szCs w:val="20"/>
-                <w:lang w:val="sv-SE"/>
-              </w:rPr>
-            </w:pPr>
-            <w:r>
-              <w:rPr>
-                <w:rFonts w:ascii="Arial" w:eastAsia="SimSun" w:hAnsi="Arial" w:cs="Arial"/>
-                <w:color w:val="000000" w:themeColor="text1"/>
-                <w:sz w:val="20"/>
-                <w:szCs w:val="20"/>
-                <w:lang w:val="sv-SE"/>
-              </w:rPr>
-              <w:t>Identitas (KTP/SIM/Paspor*)   :</w:t>
+              <w:jc w:val="both"/>
+              <w:rPr>
+                <w:rFonts w:ascii="Arial" w:eastAsia="Times New Roman" w:hAnsi="Arial" w:cs="Arial"/>
+                <w:color w:val="000000" w:themeColor="text1"/>
+                <w:sz w:val="20"/>
+                <w:szCs w:val="20"/>
+                <w:lang w:val="sv-SE"/>
+              </w:rPr>
+            </w:pPr>
+            <w:r>
+              <w:rPr>
+                <w:rFonts w:ascii="Arial" w:eastAsia="Times New Roman" w:hAnsi="Arial" w:cs="Arial"/>
+                <w:color w:val="000000" w:themeColor="text1"/>
+                <w:sz w:val="20"/>
+                <w:szCs w:val="20"/>
+                <w:lang w:val="sv-SE"/>
+              </w:rPr>
+              <w:t>Nama</w:t>
             </w:r>
           </w:p>
         </w:tc>
         <w:tc>
           <w:tcPr>
-            <w:tcW w:w="6632" w:type="dxa"/>
-            <w:hideMark/>
+            <w:tcW w:w="236" w:type="dxa"/>
+          </w:tcPr>
+          <w:p>
+            <w:pPr>
+              <w:jc w:val="both"/>
+              <w:rPr>
+                <w:rFonts w:ascii="Arial" w:eastAsia="Times New Roman" w:hAnsi="Arial" w:cs="Arial"/>
+                <w:color w:val="000000" w:themeColor="text1"/>
+                <w:sz w:val="20"/>
+                <w:szCs w:val="20"/>
+                <w:lang w:val="sv-SE"/>
+              </w:rPr>
+            </w:pPr>
+            <w:r>
+              <w:rPr>
+                <w:rFonts w:ascii="Arial" w:eastAsia="Times New Roman" w:hAnsi="Arial" w:cs="Arial"/>
+                <w:color w:val="000000" w:themeColor="text1"/>
+                <w:sz w:val="20"/>
+                <w:szCs w:val="20"/>
+                <w:lang w:val="sv-SE"/>
+              </w:rPr>
+              <w:t>:</w:t>
+            </w:r>
+          </w:p>
+        </w:tc>
+        <w:tc>
+          <w:tcPr>
+            <w:tcW w:w="6519" w:type="dxa"/>
           </w:tcPr>
           <w:p>
             <w:pPr>
@@ -2456,16 +2416,76 @@
               <w:t>}</w:t>
             </w:r>
           </w:p>
-          <w:p>
-            <w:pPr>
-              <w:autoSpaceDE w:val="0"/>
-              <w:autoSpaceDN w:val="0"/>
-              <w:adjustRightInd w:val="0"/>
-              <w:rPr>
-                <w:rFonts w:ascii="Arial" w:eastAsia="Times New Roman" w:hAnsi="Arial" w:cs="Arial"/>
-                <w:color w:val="000000" w:themeColor="text1"/>
-                <w:sz w:val="20"/>
-                <w:szCs w:val="20"/>
+        </w:tc>
+      </w:tr>
+      <w:tr>
+        <w:tc>
+          <w:tcPr>
+            <w:tcW w:w="2595" w:type="dxa"/>
+          </w:tcPr>
+          <w:p>
+            <w:pPr>
+              <w:jc w:val="both"/>
+              <w:rPr>
+                <w:rFonts w:ascii="Arial" w:eastAsia="Times New Roman" w:hAnsi="Arial" w:cs="Arial"/>
+                <w:color w:val="000000" w:themeColor="text1"/>
+                <w:sz w:val="20"/>
+                <w:szCs w:val="20"/>
+                <w:lang w:val="sv-SE"/>
+              </w:rPr>
+            </w:pPr>
+            <w:r>
+              <w:rPr>
+                <w:rFonts w:ascii="Arial" w:eastAsia="Times New Roman" w:hAnsi="Arial" w:cs="Arial"/>
+                <w:color w:val="000000" w:themeColor="text1"/>
+                <w:sz w:val="20"/>
+                <w:szCs w:val="20"/>
+                <w:lang w:val="sv-SE"/>
+              </w:rPr>
+              <w:t>Alamat</w:t>
+            </w:r>
+          </w:p>
+        </w:tc>
+        <w:tc>
+          <w:tcPr>
+            <w:tcW w:w="236" w:type="dxa"/>
+          </w:tcPr>
+          <w:p>
+            <w:pPr>
+              <w:jc w:val="both"/>
+              <w:rPr>
+                <w:rFonts w:ascii="Arial" w:eastAsia="Times New Roman" w:hAnsi="Arial" w:cs="Arial"/>
+                <w:color w:val="000000" w:themeColor="text1"/>
+                <w:sz w:val="20"/>
+                <w:szCs w:val="20"/>
+                <w:lang w:val="sv-SE"/>
+              </w:rPr>
+            </w:pPr>
+            <w:r>
+              <w:rPr>
+                <w:rFonts w:ascii="Arial" w:eastAsia="Times New Roman" w:hAnsi="Arial" w:cs="Arial"/>
+                <w:color w:val="000000" w:themeColor="text1"/>
+                <w:sz w:val="20"/>
+                <w:szCs w:val="20"/>
+                <w:lang w:val="sv-SE"/>
+              </w:rPr>
+              <w:t>:</w:t>
+            </w:r>
+          </w:p>
+        </w:tc>
+        <w:tc>
+          <w:tcPr>
+            <w:tcW w:w="6519" w:type="dxa"/>
+          </w:tcPr>
+          <w:p>
+            <w:pPr>
+              <w:jc w:val="both"/>
+              <w:rPr>
+                <w:rFonts w:ascii="Arial" w:eastAsia="Times New Roman" w:hAnsi="Arial" w:cs="Arial"/>
+                <w:color w:val="000000" w:themeColor="text1"/>
+                <w:sz w:val="20"/>
+                <w:szCs w:val="20"/>
+                <w:lang w:val="sv-SE"/>
               </w:rPr>
             </w:pPr>
             <w:r>
@@ -2496,16 +2516,76 @@
               <w:t>}</w:t>
             </w:r>
           </w:p>
-          <w:p>
-            <w:pPr>
-              <w:autoSpaceDE w:val="0"/>
-              <w:autoSpaceDN w:val="0"/>
-              <w:adjustRightInd w:val="0"/>
-              <w:rPr>
-                <w:rFonts w:ascii="Arial" w:eastAsia="Times New Roman" w:hAnsi="Arial" w:cs="Arial"/>
-                <w:color w:val="000000" w:themeColor="text1"/>
-                <w:sz w:val="20"/>
-                <w:szCs w:val="20"/>
+        </w:tc>
+      </w:tr>
+      <w:tr>
+        <w:tc>
+          <w:tcPr>
+            <w:tcW w:w="2595" w:type="dxa"/>
+          </w:tcPr>
+          <w:p>
+            <w:pPr>
+              <w:jc w:val="both"/>
+              <w:rPr>
+                <w:rFonts w:ascii="Arial" w:eastAsia="Times New Roman" w:hAnsi="Arial" w:cs="Arial"/>
+                <w:color w:val="000000" w:themeColor="text1"/>
+                <w:sz w:val="20"/>
+                <w:szCs w:val="20"/>
+                <w:lang w:val="sv-SE"/>
+              </w:rPr>
+            </w:pPr>
+            <w:r>
+              <w:rPr>
+                <w:rFonts w:ascii="Arial" w:eastAsia="Times New Roman" w:hAnsi="Arial" w:cs="Arial"/>
+                <w:color w:val="000000" w:themeColor="text1"/>
+                <w:sz w:val="20"/>
+                <w:szCs w:val="20"/>
+                <w:lang w:val="sv-SE"/>
+              </w:rPr>
+              <w:t>Pekerjaan</w:t>
+            </w:r>
+          </w:p>
+        </w:tc>
+        <w:tc>
+          <w:tcPr>
+            <w:tcW w:w="236" w:type="dxa"/>
+          </w:tcPr>
+          <w:p>
+            <w:pPr>
+              <w:jc w:val="both"/>
+              <w:rPr>
+                <w:rFonts w:ascii="Arial" w:eastAsia="Times New Roman" w:hAnsi="Arial" w:cs="Arial"/>
+                <w:color w:val="000000" w:themeColor="text1"/>
+                <w:sz w:val="20"/>
+                <w:szCs w:val="20"/>
+                <w:lang w:val="sv-SE"/>
+              </w:rPr>
+            </w:pPr>
+            <w:r>
+              <w:rPr>
+                <w:rFonts w:ascii="Arial" w:eastAsia="Times New Roman" w:hAnsi="Arial" w:cs="Arial"/>
+                <w:color w:val="000000" w:themeColor="text1"/>
+                <w:sz w:val="20"/>
+                <w:szCs w:val="20"/>
+                <w:lang w:val="sv-SE"/>
+              </w:rPr>
+              <w:t>:</w:t>
+            </w:r>
+          </w:p>
+        </w:tc>
+        <w:tc>
+          <w:tcPr>
+            <w:tcW w:w="6519" w:type="dxa"/>
+          </w:tcPr>
+          <w:p>
+            <w:pPr>
+              <w:jc w:val="both"/>
+              <w:rPr>
+                <w:rFonts w:ascii="Arial" w:eastAsia="Times New Roman" w:hAnsi="Arial" w:cs="Arial"/>
+                <w:color w:val="000000" w:themeColor="text1"/>
+                <w:sz w:val="20"/>
+                <w:szCs w:val="20"/>
+                <w:lang w:val="sv-SE"/>
               </w:rPr>
             </w:pPr>
             <w:r>
@@ -2536,16 +2616,76 @@
               <w:t>}</w:t>
             </w:r>
           </w:p>
-          <w:p>
-            <w:pPr>
-              <w:autoSpaceDE w:val="0"/>
-              <w:autoSpaceDN w:val="0"/>
-              <w:adjustRightInd w:val="0"/>
-              <w:rPr>
-                <w:rFonts w:ascii="Arial" w:eastAsia="Times New Roman" w:hAnsi="Arial" w:cs="Arial"/>
-                <w:color w:val="000000" w:themeColor="text1"/>
-                <w:sz w:val="20"/>
-                <w:szCs w:val="20"/>
+        </w:tc>
+      </w:tr>
+      <w:tr>
+        <w:tc>
+          <w:tcPr>
+            <w:tcW w:w="2595" w:type="dxa"/>
+          </w:tcPr>
+          <w:p>
+            <w:pPr>
+              <w:jc w:val="both"/>
+              <w:rPr>
+                <w:rFonts w:ascii="Arial" w:eastAsia="Times New Roman" w:hAnsi="Arial" w:cs="Arial"/>
+                <w:color w:val="000000" w:themeColor="text1"/>
+                <w:sz w:val="20"/>
+                <w:szCs w:val="20"/>
+                <w:lang w:val="sv-SE"/>
+              </w:rPr>
+            </w:pPr>
+            <w:r>
+              <w:rPr>
+                <w:rFonts w:ascii="Arial" w:eastAsia="Times New Roman" w:hAnsi="Arial" w:cs="Arial"/>
+                <w:color w:val="000000" w:themeColor="text1"/>
+                <w:sz w:val="20"/>
+                <w:szCs w:val="20"/>
+                <w:lang w:val="sv-SE"/>
+              </w:rPr>
+              <w:t>Identitas(KTP/SIM/Paspor)</w:t>
+            </w:r>
+          </w:p>
+        </w:tc>
+        <w:tc>
+          <w:tcPr>
+            <w:tcW w:w="236" w:type="dxa"/>
+          </w:tcPr>
+          <w:p>
+            <w:pPr>
+              <w:jc w:val="both"/>
+              <w:rPr>
+                <w:rFonts w:ascii="Arial" w:eastAsia="Times New Roman" w:hAnsi="Arial" w:cs="Arial"/>
+                <w:color w:val="000000" w:themeColor="text1"/>
+                <w:sz w:val="20"/>
+                <w:szCs w:val="20"/>
+                <w:lang w:val="sv-SE"/>
+              </w:rPr>
+            </w:pPr>
+            <w:r>
+              <w:rPr>
+                <w:rFonts w:ascii="Arial" w:eastAsia="Times New Roman" w:hAnsi="Arial" w:cs="Arial"/>
+                <w:color w:val="000000" w:themeColor="text1"/>
+                <w:sz w:val="20"/>
+                <w:szCs w:val="20"/>
+                <w:lang w:val="sv-SE"/>
+              </w:rPr>
+              <w:t>:</w:t>
+            </w:r>
+          </w:p>
+        </w:tc>
+        <w:tc>
+          <w:tcPr>
+            <w:tcW w:w="6519" w:type="dxa"/>
+          </w:tcPr>
+          <w:p>
+            <w:pPr>
+              <w:jc w:val="both"/>
+              <w:rPr>
+                <w:rFonts w:ascii="Arial" w:eastAsia="Times New Roman" w:hAnsi="Arial" w:cs="Arial"/>
+                <w:color w:val="000000" w:themeColor="text1"/>
+                <w:sz w:val="20"/>
+                <w:szCs w:val="20"/>
+                <w:lang w:val="sv-SE"/>
               </w:rPr>
             </w:pPr>
             <w:r>
@@ -2556,6 +2696,24 @@
                 <w:szCs w:val="20"/>
               </w:rPr>
               <w:t>${</w:t>
+            </w:r>
+            <w:r>
+              <w:rPr>
+                <w:rFonts w:ascii="Arial" w:eastAsia="Times New Roman" w:hAnsi="Arial" w:cs="Arial"/>
+                <w:color w:val="000000" w:themeColor="text1"/>
+                <w:sz w:val="20"/>
+                <w:szCs w:val="20"/>
+              </w:rPr>
+              <w:t>jenis_iden_saksi</w:t>
+            </w:r>
+            <w:r>
+              <w:rPr>
+                <w:rFonts w:ascii="Arial" w:eastAsia="Times New Roman" w:hAnsi="Arial" w:cs="Arial"/>
+                <w:color w:val="000000" w:themeColor="text1"/>
+                <w:sz w:val="20"/>
+                <w:szCs w:val="20"/>
+              </w:rPr>
+              <w:t>} : ${</w:t>
             </w:r>
             <w:r>
               <w:rPr>
@@ -2590,16 +2748,6 @@
           <w:lang w:val="sv-SE"/>
         </w:rPr>
       </w:pPr>
-      <w:r>
-        <w:rPr>
-          <w:rFonts w:ascii="Arial" w:eastAsia="Times New Roman" w:hAnsi="Arial" w:cs="Arial"/>
-          <w:color w:val="000000" w:themeColor="text1"/>
-          <w:sz w:val="20"/>
-          <w:szCs w:val="20"/>
-          <w:lang w:val="sv-SE"/>
-        </w:rPr>
-        <w:tab/>
-      </w:r>
     </w:p>
     <w:p>
       <w:pPr>
@@ -3001,16 +3149,25 @@
                 <w:sz w:val="20"/>
                 <w:szCs w:val="20"/>
               </w:rPr>
-              <w:t>id_pejabat_1_ba_riksa</w:t>
-            </w:r>
-            <w:r>
-              <w:rPr>
-                <w:rFonts w:ascii="Arial" w:eastAsia="Times New Roman" w:hAnsi="Arial" w:cs="Arial"/>
-                <w:color w:val="000000" w:themeColor="text1"/>
-                <w:sz w:val="20"/>
-                <w:szCs w:val="20"/>
-              </w:rPr>
-              <w:t>_nama}</w:t>
+              <w:t>id_petugas_1_sbp</w:t>
+            </w:r>
+            <w:r>
+              <w:rPr>
+                <w:rFonts w:ascii="Arial" w:eastAsia="Times New Roman" w:hAnsi="Arial" w:cs="Arial"/>
+                <w:color w:val="000000" w:themeColor="text1"/>
+                <w:sz w:val="20"/>
+                <w:szCs w:val="20"/>
+              </w:rPr>
+              <w:t>_nama</w:t>
+            </w:r>
+            <w:r>
+              <w:rPr>
+                <w:rFonts w:ascii="Arial" w:eastAsia="Times New Roman" w:hAnsi="Arial" w:cs="Arial"/>
+                <w:color w:val="000000" w:themeColor="text1"/>
+                <w:sz w:val="20"/>
+                <w:szCs w:val="20"/>
+              </w:rPr>
+              <w:t>}</w:t>
             </w:r>
             <w:r>
               <w:rPr>
@@ -3068,16 +3225,34 @@
                 <w:sz w:val="20"/>
                 <w:szCs w:val="20"/>
               </w:rPr>
-              <w:t>id_pejabat_1_ba_riksa</w:t>
-            </w:r>
-            <w:r>
-              <w:rPr>
-                <w:rFonts w:ascii="Arial" w:eastAsia="Times New Roman" w:hAnsi="Arial" w:cs="Arial"/>
-                <w:color w:val="000000" w:themeColor="text1"/>
-                <w:sz w:val="20"/>
-                <w:szCs w:val="20"/>
-              </w:rPr>
-              <w:t>_nip}</w:t>
+              <w:t>id_petugas_1_sbp</w:t>
+            </w:r>
+            <w:r>
+              <w:rPr>
+                <w:rFonts w:ascii="Arial" w:eastAsia="Times New Roman" w:hAnsi="Arial" w:cs="Arial"/>
+                <w:color w:val="000000" w:themeColor="text1"/>
+                <w:sz w:val="20"/>
+                <w:szCs w:val="20"/>
+              </w:rPr>
+              <w:t>_</w:t>
+            </w:r>
+            <w:r>
+              <w:rPr>
+                <w:rFonts w:ascii="Arial" w:eastAsia="Times New Roman" w:hAnsi="Arial" w:cs="Arial"/>
+                <w:color w:val="000000" w:themeColor="text1"/>
+                <w:sz w:val="20"/>
+                <w:szCs w:val="20"/>
+              </w:rPr>
+              <w:t>nip</w:t>
+            </w:r>
+            <w:r>
+              <w:rPr>
+                <w:rFonts w:ascii="Arial" w:eastAsia="Times New Roman" w:hAnsi="Arial" w:cs="Arial"/>
+                <w:color w:val="000000" w:themeColor="text1"/>
+                <w:sz w:val="20"/>
+                <w:szCs w:val="20"/>
+              </w:rPr>
+              <w:t>}</w:t>
             </w:r>
           </w:p>
         </w:tc>
@@ -3200,7 +3375,6 @@
                 <w:color w:val="000000" w:themeColor="text1"/>
                 <w:sz w:val="20"/>
                 <w:szCs w:val="20"/>
-                <w:lang w:val="sv-SE"/>
               </w:rPr>
               <w:t>${</w:t>
             </w:r>
@@ -3210,17 +3384,15 @@
                 <w:color w:val="000000" w:themeColor="text1"/>
                 <w:sz w:val="20"/>
                 <w:szCs w:val="20"/>
-                <w:lang w:val="sv-SE"/>
-              </w:rPr>
-              <w:t>id_pejabat_</w:t>
-            </w:r>
-            <w:r>
-              <w:rPr>
-                <w:rFonts w:ascii="Arial" w:eastAsia="Times New Roman" w:hAnsi="Arial" w:cs="Arial"/>
-                <w:color w:val="000000" w:themeColor="text1"/>
-                <w:sz w:val="20"/>
-                <w:szCs w:val="20"/>
-                <w:lang w:val="sv-SE"/>
+              </w:rPr>
+              <w:t>id_petugas_</w:t>
+            </w:r>
+            <w:r>
+              <w:rPr>
+                <w:rFonts w:ascii="Arial" w:eastAsia="Times New Roman" w:hAnsi="Arial" w:cs="Arial"/>
+                <w:color w:val="000000" w:themeColor="text1"/>
+                <w:sz w:val="20"/>
+                <w:szCs w:val="20"/>
               </w:rPr>
               <w:t>2</w:t>
             </w:r>
@@ -3230,17 +3402,15 @@
                 <w:color w:val="000000" w:themeColor="text1"/>
                 <w:sz w:val="20"/>
                 <w:szCs w:val="20"/>
-                <w:lang w:val="sv-SE"/>
-              </w:rPr>
-              <w:t>_ba_riksa</w:t>
-            </w:r>
-            <w:r>
-              <w:rPr>
-                <w:rFonts w:ascii="Arial" w:eastAsia="Times New Roman" w:hAnsi="Arial" w:cs="Arial"/>
-                <w:color w:val="000000" w:themeColor="text1"/>
-                <w:sz w:val="20"/>
-                <w:szCs w:val="20"/>
-                <w:lang w:val="sv-SE"/>
+              </w:rPr>
+              <w:t>_sbp</w:t>
+            </w:r>
+            <w:r>
+              <w:rPr>
+                <w:rFonts w:ascii="Arial" w:eastAsia="Times New Roman" w:hAnsi="Arial" w:cs="Arial"/>
+                <w:color w:val="000000" w:themeColor="text1"/>
+                <w:sz w:val="20"/>
+                <w:szCs w:val="20"/>
               </w:rPr>
               <w:t>_nama}</w:t>
             </w:r>
@@ -3272,6 +3442,15 @@
                 <w:sz w:val="20"/>
                 <w:szCs w:val="20"/>
               </w:rPr>
+              <w:t xml:space="preserve"> </w:t>
+            </w:r>
+            <w:r>
+              <w:rPr>
+                <w:rFonts w:ascii="Arial" w:eastAsia="Times New Roman" w:hAnsi="Arial" w:cs="Arial"/>
+                <w:color w:val="000000" w:themeColor="text1"/>
+                <w:sz w:val="20"/>
+                <w:szCs w:val="20"/>
+              </w:rPr>
               <w:t xml:space="preserve">NIP. </w:t>
             </w:r>
             <w:r>
@@ -3290,34 +3469,34 @@
                 <w:sz w:val="20"/>
                 <w:szCs w:val="20"/>
               </w:rPr>
-              <w:t>id_pejabat_</w:t>
-            </w:r>
-            <w:r>
-              <w:rPr>
-                <w:rFonts w:ascii="Arial" w:eastAsia="Times New Roman" w:hAnsi="Arial" w:cs="Arial"/>
-                <w:color w:val="000000" w:themeColor="text1"/>
-                <w:sz w:val="20"/>
-                <w:szCs w:val="20"/>
-              </w:rPr>
-              <w:t>2</w:t>
-            </w:r>
-            <w:r>
-              <w:rPr>
-                <w:rFonts w:ascii="Arial" w:eastAsia="Times New Roman" w:hAnsi="Arial" w:cs="Arial"/>
-                <w:color w:val="000000" w:themeColor="text1"/>
-                <w:sz w:val="20"/>
-                <w:szCs w:val="20"/>
-              </w:rPr>
-              <w:t>_ba_riksa</w:t>
-            </w:r>
-            <w:r>
-              <w:rPr>
-                <w:rFonts w:ascii="Arial" w:eastAsia="Times New Roman" w:hAnsi="Arial" w:cs="Arial"/>
-                <w:color w:val="000000" w:themeColor="text1"/>
-                <w:sz w:val="20"/>
-                <w:szCs w:val="20"/>
-              </w:rPr>
-              <w:t>_nip}</w:t>
+              <w:t>id_petugas_1_sbp</w:t>
+            </w:r>
+            <w:r>
+              <w:rPr>
+                <w:rFonts w:ascii="Arial" w:eastAsia="Times New Roman" w:hAnsi="Arial" w:cs="Arial"/>
+                <w:color w:val="000000" w:themeColor="text1"/>
+                <w:sz w:val="20"/>
+                <w:szCs w:val="20"/>
+              </w:rPr>
+              <w:t>_</w:t>
+            </w:r>
+            <w:r>
+              <w:rPr>
+                <w:rFonts w:ascii="Arial" w:eastAsia="Times New Roman" w:hAnsi="Arial" w:cs="Arial"/>
+                <w:color w:val="000000" w:themeColor="text1"/>
+                <w:sz w:val="20"/>
+                <w:szCs w:val="20"/>
+              </w:rPr>
+              <w:t>nip</w:t>
+            </w:r>
+            <w:r>
+              <w:rPr>
+                <w:rFonts w:ascii="Arial" w:eastAsia="Times New Roman" w:hAnsi="Arial" w:cs="Arial"/>
+                <w:color w:val="000000" w:themeColor="text1"/>
+                <w:sz w:val="20"/>
+                <w:szCs w:val="20"/>
+              </w:rPr>
+              <w:t>}</w:t>
             </w:r>
           </w:p>
         </w:tc>
@@ -3359,7 +3538,6 @@
           <w:rFonts w:ascii="Arial" w:eastAsia="Times New Roman" w:hAnsi="Arial" w:cs="Arial"/>
           <w:color w:val="000000" w:themeColor="text1"/>
         </w:rPr>
-        <w:lastRenderedPageBreak/>
         <w:t xml:space="preserve">Lampiran Berita Acara Pemeriksaan </w:t>
       </w:r>
     </w:p>
@@ -3377,6 +3555,7 @@
           <w:color w:val="000000" w:themeColor="text1"/>
           <w:lang w:val="sv-SE"/>
         </w:rPr>
+        <w:lastRenderedPageBreak/>
         <w:t xml:space="preserve">Nomor </w:t>
       </w:r>
       <w:r>
@@ -5859,7 +6038,7 @@
   <w:style w:type="paragraph" w:default="1" w:styleId="Normal">
     <w:name w:val="Normal"/>
     <w:qFormat/>
-    <w:rsid w:val="00164DA9"/>
+    <w:rsid w:val="00E64424"/>
     <w:pPr>
       <w:spacing w:after="0" w:line="240" w:lineRule="auto"/>
     </w:pPr>

--- a/resources/templates/Dokpenindakan/beritaacara/ba-riksa.docx
+++ b/resources/templates/Dokpenindakan/beritaacara/ba-riksa.docx
@@ -3234,25 +3234,7 @@
                 <w:sz w:val="20"/>
                 <w:szCs w:val="20"/>
               </w:rPr>
-              <w:t>_</w:t>
-            </w:r>
-            <w:r>
-              <w:rPr>
-                <w:rFonts w:ascii="Arial" w:eastAsia="Times New Roman" w:hAnsi="Arial" w:cs="Arial"/>
-                <w:color w:val="000000" w:themeColor="text1"/>
-                <w:sz w:val="20"/>
-                <w:szCs w:val="20"/>
-              </w:rPr>
-              <w:t>nip</w:t>
-            </w:r>
-            <w:r>
-              <w:rPr>
-                <w:rFonts w:ascii="Arial" w:eastAsia="Times New Roman" w:hAnsi="Arial" w:cs="Arial"/>
-                <w:color w:val="000000" w:themeColor="text1"/>
-                <w:sz w:val="20"/>
-                <w:szCs w:val="20"/>
-              </w:rPr>
-              <w:t>}</w:t>
+              <w:t>_nip}</w:t>
             </w:r>
           </w:p>
         </w:tc>
@@ -3478,25 +3460,7 @@
                 <w:sz w:val="20"/>
                 <w:szCs w:val="20"/>
               </w:rPr>
-              <w:t>_</w:t>
-            </w:r>
-            <w:r>
-              <w:rPr>
-                <w:rFonts w:ascii="Arial" w:eastAsia="Times New Roman" w:hAnsi="Arial" w:cs="Arial"/>
-                <w:color w:val="000000" w:themeColor="text1"/>
-                <w:sz w:val="20"/>
-                <w:szCs w:val="20"/>
-              </w:rPr>
-              <w:t>nip</w:t>
-            </w:r>
-            <w:r>
-              <w:rPr>
-                <w:rFonts w:ascii="Arial" w:eastAsia="Times New Roman" w:hAnsi="Arial" w:cs="Arial"/>
-                <w:color w:val="000000" w:themeColor="text1"/>
-                <w:sz w:val="20"/>
-                <w:szCs w:val="20"/>
-              </w:rPr>
-              <w:t>}</w:t>
+              <w:t>_nip}</w:t>
             </w:r>
           </w:p>
         </w:tc>

--- a/resources/templates/Dokpenindakan/beritaacara/ba-riksa.docx
+++ b/resources/templates/Dokpenindakan/beritaacara/ba-riksa.docx
@@ -2315,7 +2315,7 @@
       <w:tblGrid>
         <w:gridCol w:w="2595"/>
         <w:gridCol w:w="272"/>
-        <w:gridCol w:w="6493"/>
+        <w:gridCol w:w="6160"/>
       </w:tblGrid>
       <w:tr>
         <w:tc>
@@ -3519,7 +3519,6 @@
           <w:color w:val="000000" w:themeColor="text1"/>
           <w:lang w:val="sv-SE"/>
         </w:rPr>
-        <w:lastRenderedPageBreak/>
         <w:t xml:space="preserve">Nomor </w:t>
       </w:r>
       <w:r>
@@ -3678,7 +3677,7 @@
         <w:tblLook w:val="04A0" w:firstRow="1" w:lastRow="0" w:firstColumn="1" w:lastColumn="0" w:noHBand="0" w:noVBand="1"/>
       </w:tblPr>
       <w:tblGrid>
-        <w:gridCol w:w="9350"/>
+        <w:gridCol w:w="9027"/>
       </w:tblGrid>
       <w:tr>
         <w:tc>
@@ -4638,7 +4637,7 @@
       </w:pPr>
     </w:p>
     <w:sectPr>
-      <w:pgSz w:w="12240" w:h="15840"/>
+      <w:pgSz w:w="11907" w:h="18711"/>
       <w:pgMar w:top="709" w:right="1440" w:bottom="1440" w:left="1440" w:header="720" w:footer="720" w:gutter="0"/>
       <w:cols w:space="720"/>
       <w:docGrid w:linePitch="360"/>
